--- a/resume.docx
+++ b/resume.docx
@@ -215,7 +215,7 @@
           <w:rFonts w:ascii="Times New Roman" w:hAnsi="Times New Roman" w:cs="Times New Roman"/>
           <w:lang w:val="en-US"/>
         </w:rPr>
-        <w:t>65</w:t>
+        <w:t>71</w:t>
       </w:r>
       <w:r>
         <w:rPr>
@@ -307,7 +307,7 @@
         <w:rPr>
           <w:rFonts w:ascii="Times New Roman" w:hAnsi="Times New Roman" w:cs="Times New Roman"/>
         </w:rPr>
-        <w:t xml:space="preserve"> (In Progress), Object Orientated Programming (In Progress), How Systems Work </w:t>
+        <w:t xml:space="preserve">, Object Orientated Programming, How Systems Work </w:t>
       </w:r>
     </w:p>
     <w:p>
@@ -353,25 +353,14 @@
           <w:lang w:val="en-US"/>
         </w:rPr>
       </w:pPr>
-      <w:proofErr w:type="spellStart"/>
-      <w:r>
-        <w:rPr>
-          <w:rFonts w:ascii="Times New Roman" w:hAnsi="Times New Roman" w:cs="Times New Roman"/>
-          <w:b/>
-          <w:bCs/>
-          <w:lang w:val="en-US"/>
-        </w:rPr>
-        <w:t>humanID</w:t>
-      </w:r>
-      <w:proofErr w:type="spellEnd"/>
-      <w:r>
-        <w:rPr>
-          <w:rFonts w:ascii="Times New Roman" w:hAnsi="Times New Roman" w:cs="Times New Roman"/>
-          <w:b/>
-          <w:bCs/>
-          <w:lang w:val="en-US"/>
-        </w:rPr>
-        <w:t xml:space="preserve"> </w:t>
+      <w:r>
+        <w:rPr>
+          <w:rFonts w:ascii="Times New Roman" w:hAnsi="Times New Roman" w:cs="Times New Roman"/>
+          <w:b/>
+          <w:bCs/>
+          <w:lang w:val="en-US"/>
+        </w:rPr>
+        <w:t xml:space="preserve">humanID </w:t>
       </w:r>
       <w:r>
         <w:rPr>
@@ -665,7 +654,6 @@
           <w:lang w:val="en-US"/>
         </w:rPr>
       </w:pPr>
-      <w:proofErr w:type="spellStart"/>
       <w:r>
         <w:rPr>
           <w:rFonts w:ascii="Times New Roman" w:hAnsi="Times New Roman" w:cs="Times New Roman"/>
@@ -675,7 +663,6 @@
         </w:rPr>
         <w:t>humanID</w:t>
       </w:r>
-      <w:proofErr w:type="spellEnd"/>
       <w:r>
         <w:rPr>
           <w:rFonts w:ascii="Times New Roman" w:hAnsi="Times New Roman" w:cs="Times New Roman"/>
@@ -990,23 +977,7 @@
           <w:rFonts w:ascii="Times New Roman" w:hAnsi="Times New Roman" w:cs="Times New Roman"/>
           <w:lang w:val="en-US"/>
         </w:rPr>
-        <w:t xml:space="preserve"> and </w:t>
-      </w:r>
-      <w:proofErr w:type="spellStart"/>
-      <w:r>
-        <w:rPr>
-          <w:rFonts w:ascii="Times New Roman" w:hAnsi="Times New Roman" w:cs="Times New Roman"/>
-          <w:lang w:val="en-US"/>
-        </w:rPr>
-        <w:t>humanID’s</w:t>
-      </w:r>
-      <w:proofErr w:type="spellEnd"/>
-      <w:r>
-        <w:rPr>
-          <w:rFonts w:ascii="Times New Roman" w:hAnsi="Times New Roman" w:cs="Times New Roman"/>
-          <w:lang w:val="en-US"/>
-        </w:rPr>
-        <w:t xml:space="preserve"> cofounders</w:t>
+        <w:t xml:space="preserve"> and humanID’s cofounders</w:t>
       </w:r>
     </w:p>
     <w:p>
@@ -1320,23 +1291,13 @@
           <w:bCs/>
         </w:rPr>
       </w:pPr>
-      <w:proofErr w:type="spellStart"/>
-      <w:r>
-        <w:rPr>
-          <w:rFonts w:ascii="Times New Roman" w:hAnsi="Times New Roman" w:cs="Times New Roman"/>
-          <w:b/>
-          <w:bCs/>
-        </w:rPr>
-        <w:t>i</w:t>
-      </w:r>
-      <w:proofErr w:type="spellEnd"/>
-      <w:r>
-        <w:rPr>
-          <w:rFonts w:ascii="Times New Roman" w:hAnsi="Times New Roman" w:cs="Times New Roman"/>
-          <w:b/>
-          <w:bCs/>
-        </w:rPr>
-        <w:t>-Future Teens International Foundation Limited</w:t>
+      <w:r>
+        <w:rPr>
+          <w:rFonts w:ascii="Times New Roman" w:hAnsi="Times New Roman" w:cs="Times New Roman"/>
+          <w:b/>
+          <w:bCs/>
+        </w:rPr>
+        <w:t>i-Future Teens International Foundation Limited</w:t>
       </w:r>
       <w:r>
         <w:rPr>
